--- a/Abstract_Template_AETOC2024.docx
+++ b/Abstract_Template_AETOC2024.docx
@@ -547,7 +547,7 @@
           <w:sz w:val="20"/>
           <w:szCs w:val="20"/>
         </w:rPr>
-        <w:t>December</w:t>
+        <w:t>February</w:t>
       </w:r>
       <w:r>
         <w:rPr>
@@ -565,7 +565,7 @@
           <w:sz w:val="20"/>
           <w:szCs w:val="20"/>
         </w:rPr>
-        <w:t>15</w:t>
+        <w:t>1</w:t>
       </w:r>
       <w:r>
         <w:rPr>
@@ -574,6 +574,15 @@
           <w:sz w:val="20"/>
           <w:szCs w:val="20"/>
         </w:rPr>
+        <w:t>6</w:t>
+      </w:r>
+      <w:r>
+        <w:rPr>
+          <w:rFonts w:ascii="Arial" w:hAnsi="Arial" w:cs="Arial"/>
+          <w:b/>
+          <w:sz w:val="20"/>
+          <w:szCs w:val="20"/>
+        </w:rPr>
         <w:t xml:space="preserve">, </w:t>
       </w:r>
       <w:r>
@@ -597,7 +606,16 @@
       <w:r>
         <w:rPr>
           <w:rFonts w:ascii="Arial" w:hAnsi="Arial" w:cs="Arial"/>
-          <w:b/>
+          <w:bCs/>
+          <w:sz w:val="20"/>
+          <w:szCs w:val="20"/>
+        </w:rPr>
+        <w:t>.</w:t>
+      </w:r>
+      <w:r>
+        <w:rPr>
+          <w:rFonts w:ascii="Arial" w:hAnsi="Arial" w:cs="Arial"/>
+          <w:bCs/>
           <w:sz w:val="20"/>
           <w:szCs w:val="20"/>
         </w:rPr>
@@ -872,57 +890,6 @@
         <w:color w:val="7F7F7F" w:themeColor="text1" w:themeTint="80"/>
       </w:rPr>
     </w:pPr>
-    <w:r>
-      <w:rPr>
-        <w:rFonts w:ascii="Arial" w:hAnsi="Arial" w:cs="Arial"/>
-        <w:b/>
-        <w:bCs/>
-        <w:noProof/>
-        <w:color w:val="000000"/>
-        <w:shd w:val="clear" w:color="auto" w:fill="FFFFFF"/>
-      </w:rPr>
-      <w:drawing>
-        <wp:inline distT="0" distB="0" distL="0" distR="0" wp14:anchorId="2D1404E5" wp14:editId="1A3CE198">
-          <wp:extent cx="2377440" cy="792562"/>
-          <wp:effectExtent l="0" t="0" r="3810" b="7620"/>
-          <wp:docPr id="2" name="Immagine 2"/>
-          <wp:cNvGraphicFramePr>
-            <a:graphicFrameLocks xmlns:a="http://schemas.openxmlformats.org/drawingml/2006/main" noChangeAspect="1"/>
-          </wp:cNvGraphicFramePr>
-          <a:graphic xmlns:a="http://schemas.openxmlformats.org/drawingml/2006/main">
-            <a:graphicData uri="http://schemas.openxmlformats.org/drawingml/2006/picture">
-              <pic:pic xmlns:pic="http://schemas.openxmlformats.org/drawingml/2006/picture">
-                <pic:nvPicPr>
-                  <pic:cNvPr id="2" name="banner_definitivo.png"/>
-                  <pic:cNvPicPr/>
-                </pic:nvPicPr>
-                <pic:blipFill>
-                  <a:blip r:embed="rId1" cstate="print">
-                    <a:extLst>
-                      <a:ext uri="{28A0092B-C50C-407E-A947-70E740481C1C}">
-                        <a14:useLocalDpi xmlns:a14="http://schemas.microsoft.com/office/drawing/2010/main" val="0"/>
-                      </a:ext>
-                    </a:extLst>
-                  </a:blip>
-                  <a:stretch>
-                    <a:fillRect/>
-                  </a:stretch>
-                </pic:blipFill>
-                <pic:spPr>
-                  <a:xfrm>
-                    <a:off x="0" y="0"/>
-                    <a:ext cx="2427924" cy="809392"/>
-                  </a:xfrm>
-                  <a:prstGeom prst="rect">
-                    <a:avLst/>
-                  </a:prstGeom>
-                </pic:spPr>
-              </pic:pic>
-            </a:graphicData>
-          </a:graphic>
-        </wp:inline>
-      </w:drawing>
-    </w:r>
   </w:p>
 </w:hdr>
 </file>
